--- a/maths_cheatsheet.docx
+++ b/maths_cheatsheet.docx
@@ -782,6 +782,10 @@
         </w:drawing>
       </w:r>
     </w:p>
+    <w:p/>
+    <w:p/>
+    <w:p/>
+    <w:p/>
     <w:p>
       <w:r>
         <w:rPr>
@@ -823,9 +827,1295 @@
           </wp:inline>
         </w:drawing>
       </w:r>
+    </w:p>
+    <w:p>
+      <w:r>
+        <w:lastRenderedPageBreak/>
+        <w:t>Partial derivatives</w:t>
+      </w:r>
+    </w:p>
+    <w:p>
+      <w:r>
+        <w:rPr>
+          <w:noProof/>
+        </w:rPr>
+        <w:drawing>
+          <wp:inline distT="0" distB="0" distL="0" distR="0" wp14:anchorId="5A877124" wp14:editId="09FCAEB3">
+            <wp:extent cx="3019425" cy="2514600"/>
+            <wp:effectExtent l="0" t="0" r="9525" b="0"/>
+            <wp:docPr id="15" name="Grafik 15"/>
+            <wp:cNvGraphicFramePr>
+              <a:graphicFrameLocks xmlns:a="http://schemas.openxmlformats.org/drawingml/2006/main" noChangeAspect="1"/>
+            </wp:cNvGraphicFramePr>
+            <a:graphic xmlns:a="http://schemas.openxmlformats.org/drawingml/2006/main">
+              <a:graphicData uri="http://schemas.openxmlformats.org/drawingml/2006/picture">
+                <pic:pic xmlns:pic="http://schemas.openxmlformats.org/drawingml/2006/picture">
+                  <pic:nvPicPr>
+                    <pic:cNvPr id="0" name=""/>
+                    <pic:cNvPicPr/>
+                  </pic:nvPicPr>
+                  <pic:blipFill>
+                    <a:blip r:embed="rId24"/>
+                    <a:stretch>
+                      <a:fillRect/>
+                    </a:stretch>
+                  </pic:blipFill>
+                  <pic:spPr>
+                    <a:xfrm>
+                      <a:off x="0" y="0"/>
+                      <a:ext cx="3019425" cy="2514600"/>
+                    </a:xfrm>
+                    <a:prstGeom prst="rect">
+                      <a:avLst/>
+                    </a:prstGeom>
+                  </pic:spPr>
+                </pic:pic>
+              </a:graphicData>
+            </a:graphic>
+          </wp:inline>
+        </w:drawing>
+      </w:r>
+    </w:p>
+    <w:p>
+      <w:r>
+        <w:rPr>
+          <w:noProof/>
+        </w:rPr>
+        <w:drawing>
+          <wp:inline distT="0" distB="0" distL="0" distR="0" wp14:anchorId="46DB3C8A" wp14:editId="63AE4835">
+            <wp:extent cx="5048250" cy="2533650"/>
+            <wp:effectExtent l="0" t="0" r="0" b="0"/>
+            <wp:docPr id="21" name="Grafik 21"/>
+            <wp:cNvGraphicFramePr>
+              <a:graphicFrameLocks xmlns:a="http://schemas.openxmlformats.org/drawingml/2006/main" noChangeAspect="1"/>
+            </wp:cNvGraphicFramePr>
+            <a:graphic xmlns:a="http://schemas.openxmlformats.org/drawingml/2006/main">
+              <a:graphicData uri="http://schemas.openxmlformats.org/drawingml/2006/picture">
+                <pic:pic xmlns:pic="http://schemas.openxmlformats.org/drawingml/2006/picture">
+                  <pic:nvPicPr>
+                    <pic:cNvPr id="0" name=""/>
+                    <pic:cNvPicPr/>
+                  </pic:nvPicPr>
+                  <pic:blipFill>
+                    <a:blip r:embed="rId25"/>
+                    <a:stretch>
+                      <a:fillRect/>
+                    </a:stretch>
+                  </pic:blipFill>
+                  <pic:spPr>
+                    <a:xfrm>
+                      <a:off x="0" y="0"/>
+                      <a:ext cx="5048250" cy="2533650"/>
+                    </a:xfrm>
+                    <a:prstGeom prst="rect">
+                      <a:avLst/>
+                    </a:prstGeom>
+                  </pic:spPr>
+                </pic:pic>
+              </a:graphicData>
+            </a:graphic>
+          </wp:inline>
+        </w:drawing>
+      </w:r>
+    </w:p>
+    <w:p>
+      <w:r>
+        <w:t>Integrals</w:t>
+      </w:r>
+    </w:p>
+    <w:p>
+      <w:r>
+        <w:rPr>
+          <w:noProof/>
+        </w:rPr>
+        <w:drawing>
+          <wp:inline distT="0" distB="0" distL="0" distR="0" wp14:anchorId="09338101" wp14:editId="577B939A">
+            <wp:extent cx="2933700" cy="1133475"/>
+            <wp:effectExtent l="0" t="0" r="0" b="9525"/>
+            <wp:docPr id="22" name="Grafik 22"/>
+            <wp:cNvGraphicFramePr>
+              <a:graphicFrameLocks xmlns:a="http://schemas.openxmlformats.org/drawingml/2006/main" noChangeAspect="1"/>
+            </wp:cNvGraphicFramePr>
+            <a:graphic xmlns:a="http://schemas.openxmlformats.org/drawingml/2006/main">
+              <a:graphicData uri="http://schemas.openxmlformats.org/drawingml/2006/picture">
+                <pic:pic xmlns:pic="http://schemas.openxmlformats.org/drawingml/2006/picture">
+                  <pic:nvPicPr>
+                    <pic:cNvPr id="0" name=""/>
+                    <pic:cNvPicPr/>
+                  </pic:nvPicPr>
+                  <pic:blipFill>
+                    <a:blip r:embed="rId26"/>
+                    <a:stretch>
+                      <a:fillRect/>
+                    </a:stretch>
+                  </pic:blipFill>
+                  <pic:spPr>
+                    <a:xfrm>
+                      <a:off x="0" y="0"/>
+                      <a:ext cx="2933700" cy="1133475"/>
+                    </a:xfrm>
+                    <a:prstGeom prst="rect">
+                      <a:avLst/>
+                    </a:prstGeom>
+                  </pic:spPr>
+                </pic:pic>
+              </a:graphicData>
+            </a:graphic>
+          </wp:inline>
+        </w:drawing>
+      </w:r>
+    </w:p>
+    <w:p>
+      <w:r>
+        <w:rPr>
+          <w:noProof/>
+        </w:rPr>
+        <w:drawing>
+          <wp:inline distT="0" distB="0" distL="0" distR="0" wp14:anchorId="6185E373" wp14:editId="6873AB56">
+            <wp:extent cx="2057400" cy="1143000"/>
+            <wp:effectExtent l="0" t="0" r="0" b="0"/>
+            <wp:docPr id="23" name="Grafik 23"/>
+            <wp:cNvGraphicFramePr>
+              <a:graphicFrameLocks xmlns:a="http://schemas.openxmlformats.org/drawingml/2006/main" noChangeAspect="1"/>
+            </wp:cNvGraphicFramePr>
+            <a:graphic xmlns:a="http://schemas.openxmlformats.org/drawingml/2006/main">
+              <a:graphicData uri="http://schemas.openxmlformats.org/drawingml/2006/picture">
+                <pic:pic xmlns:pic="http://schemas.openxmlformats.org/drawingml/2006/picture">
+                  <pic:nvPicPr>
+                    <pic:cNvPr id="0" name=""/>
+                    <pic:cNvPicPr/>
+                  </pic:nvPicPr>
+                  <pic:blipFill>
+                    <a:blip r:embed="rId27"/>
+                    <a:stretch>
+                      <a:fillRect/>
+                    </a:stretch>
+                  </pic:blipFill>
+                  <pic:spPr>
+                    <a:xfrm>
+                      <a:off x="0" y="0"/>
+                      <a:ext cx="2057400" cy="1143000"/>
+                    </a:xfrm>
+                    <a:prstGeom prst="rect">
+                      <a:avLst/>
+                    </a:prstGeom>
+                  </pic:spPr>
+                </pic:pic>
+              </a:graphicData>
+            </a:graphic>
+          </wp:inline>
+        </w:drawing>
+      </w:r>
+    </w:p>
+    <w:p>
+      <w:r>
+        <w:lastRenderedPageBreak/>
+        <w:t xml:space="preserve">If you have derivative, you can get the </w:t>
+      </w:r>
+      <w:proofErr w:type="spellStart"/>
+      <w:proofErr w:type="gramStart"/>
+      <w:r>
+        <w:t>og</w:t>
+      </w:r>
+      <w:proofErr w:type="spellEnd"/>
+      <w:proofErr w:type="gramEnd"/>
+      <w:r>
+        <w:t xml:space="preserve"> function by doing the integral of it</w:t>
+      </w:r>
+    </w:p>
+    <w:p>
+      <w:r>
+        <w:rPr>
+          <w:noProof/>
+        </w:rPr>
+        <w:drawing>
+          <wp:inline distT="0" distB="0" distL="0" distR="0" wp14:anchorId="6006758E" wp14:editId="02816E08">
+            <wp:extent cx="5972810" cy="2999105"/>
+            <wp:effectExtent l="0" t="0" r="8890" b="0"/>
+            <wp:docPr id="25" name="Grafik 25"/>
+            <wp:cNvGraphicFramePr>
+              <a:graphicFrameLocks xmlns:a="http://schemas.openxmlformats.org/drawingml/2006/main" noChangeAspect="1"/>
+            </wp:cNvGraphicFramePr>
+            <a:graphic xmlns:a="http://schemas.openxmlformats.org/drawingml/2006/main">
+              <a:graphicData uri="http://schemas.openxmlformats.org/drawingml/2006/picture">
+                <pic:pic xmlns:pic="http://schemas.openxmlformats.org/drawingml/2006/picture">
+                  <pic:nvPicPr>
+                    <pic:cNvPr id="0" name=""/>
+                    <pic:cNvPicPr/>
+                  </pic:nvPicPr>
+                  <pic:blipFill>
+                    <a:blip r:embed="rId28"/>
+                    <a:stretch>
+                      <a:fillRect/>
+                    </a:stretch>
+                  </pic:blipFill>
+                  <pic:spPr>
+                    <a:xfrm>
+                      <a:off x="0" y="0"/>
+                      <a:ext cx="5972810" cy="2999105"/>
+                    </a:xfrm>
+                    <a:prstGeom prst="rect">
+                      <a:avLst/>
+                    </a:prstGeom>
+                  </pic:spPr>
+                </pic:pic>
+              </a:graphicData>
+            </a:graphic>
+          </wp:inline>
+        </w:drawing>
+      </w:r>
+    </w:p>
+    <w:p/>
+    <w:p>
+      <w:r>
+        <w:rPr>
+          <w:noProof/>
+        </w:rPr>
+        <w:drawing>
+          <wp:inline distT="0" distB="0" distL="0" distR="0" wp14:anchorId="31BDB362" wp14:editId="2F347743">
+            <wp:extent cx="3228975" cy="2590800"/>
+            <wp:effectExtent l="0" t="0" r="9525" b="0"/>
+            <wp:docPr id="26" name="Grafik 26"/>
+            <wp:cNvGraphicFramePr>
+              <a:graphicFrameLocks xmlns:a="http://schemas.openxmlformats.org/drawingml/2006/main" noChangeAspect="1"/>
+            </wp:cNvGraphicFramePr>
+            <a:graphic xmlns:a="http://schemas.openxmlformats.org/drawingml/2006/main">
+              <a:graphicData uri="http://schemas.openxmlformats.org/drawingml/2006/picture">
+                <pic:pic xmlns:pic="http://schemas.openxmlformats.org/drawingml/2006/picture">
+                  <pic:nvPicPr>
+                    <pic:cNvPr id="0" name=""/>
+                    <pic:cNvPicPr/>
+                  </pic:nvPicPr>
+                  <pic:blipFill>
+                    <a:blip r:embed="rId29"/>
+                    <a:stretch>
+                      <a:fillRect/>
+                    </a:stretch>
+                  </pic:blipFill>
+                  <pic:spPr>
+                    <a:xfrm>
+                      <a:off x="0" y="0"/>
+                      <a:ext cx="3228975" cy="2590800"/>
+                    </a:xfrm>
+                    <a:prstGeom prst="rect">
+                      <a:avLst/>
+                    </a:prstGeom>
+                  </pic:spPr>
+                </pic:pic>
+              </a:graphicData>
+            </a:graphic>
+          </wp:inline>
+        </w:drawing>
+      </w:r>
+    </w:p>
+    <w:p>
+      <w:r>
+        <w:rPr>
+          <w:noProof/>
+        </w:rPr>
+        <w:lastRenderedPageBreak/>
+        <w:drawing>
+          <wp:inline distT="0" distB="0" distL="0" distR="0" wp14:anchorId="74E7DD26" wp14:editId="109C22F2">
+            <wp:extent cx="4124325" cy="3762375"/>
+            <wp:effectExtent l="0" t="0" r="9525" b="9525"/>
+            <wp:docPr id="27" name="Grafik 27"/>
+            <wp:cNvGraphicFramePr>
+              <a:graphicFrameLocks xmlns:a="http://schemas.openxmlformats.org/drawingml/2006/main" noChangeAspect="1"/>
+            </wp:cNvGraphicFramePr>
+            <a:graphic xmlns:a="http://schemas.openxmlformats.org/drawingml/2006/main">
+              <a:graphicData uri="http://schemas.openxmlformats.org/drawingml/2006/picture">
+                <pic:pic xmlns:pic="http://schemas.openxmlformats.org/drawingml/2006/picture">
+                  <pic:nvPicPr>
+                    <pic:cNvPr id="0" name=""/>
+                    <pic:cNvPicPr/>
+                  </pic:nvPicPr>
+                  <pic:blipFill>
+                    <a:blip r:embed="rId30"/>
+                    <a:stretch>
+                      <a:fillRect/>
+                    </a:stretch>
+                  </pic:blipFill>
+                  <pic:spPr>
+                    <a:xfrm>
+                      <a:off x="0" y="0"/>
+                      <a:ext cx="4124325" cy="3762375"/>
+                    </a:xfrm>
+                    <a:prstGeom prst="rect">
+                      <a:avLst/>
+                    </a:prstGeom>
+                  </pic:spPr>
+                </pic:pic>
+              </a:graphicData>
+            </a:graphic>
+          </wp:inline>
+        </w:drawing>
+      </w:r>
+    </w:p>
+    <w:p>
+      <w:r>
+        <w:rPr>
+          <w:noProof/>
+        </w:rPr>
+        <w:drawing>
+          <wp:inline distT="0" distB="0" distL="0" distR="0" wp14:anchorId="35E362D1" wp14:editId="5659F7C9">
+            <wp:extent cx="5324475" cy="2390775"/>
+            <wp:effectExtent l="0" t="0" r="9525" b="9525"/>
+            <wp:docPr id="28" name="Grafik 28"/>
+            <wp:cNvGraphicFramePr>
+              <a:graphicFrameLocks xmlns:a="http://schemas.openxmlformats.org/drawingml/2006/main" noChangeAspect="1"/>
+            </wp:cNvGraphicFramePr>
+            <a:graphic xmlns:a="http://schemas.openxmlformats.org/drawingml/2006/main">
+              <a:graphicData uri="http://schemas.openxmlformats.org/drawingml/2006/picture">
+                <pic:pic xmlns:pic="http://schemas.openxmlformats.org/drawingml/2006/picture">
+                  <pic:nvPicPr>
+                    <pic:cNvPr id="0" name=""/>
+                    <pic:cNvPicPr/>
+                  </pic:nvPicPr>
+                  <pic:blipFill>
+                    <a:blip r:embed="rId31"/>
+                    <a:stretch>
+                      <a:fillRect/>
+                    </a:stretch>
+                  </pic:blipFill>
+                  <pic:spPr>
+                    <a:xfrm>
+                      <a:off x="0" y="0"/>
+                      <a:ext cx="5324475" cy="2390775"/>
+                    </a:xfrm>
+                    <a:prstGeom prst="rect">
+                      <a:avLst/>
+                    </a:prstGeom>
+                  </pic:spPr>
+                </pic:pic>
+              </a:graphicData>
+            </a:graphic>
+          </wp:inline>
+        </w:drawing>
+      </w:r>
+    </w:p>
+    <w:p/>
+    <w:p>
+      <w:r>
+        <w:rPr>
+          <w:noProof/>
+        </w:rPr>
+        <w:lastRenderedPageBreak/>
+        <w:drawing>
+          <wp:inline distT="0" distB="0" distL="0" distR="0" wp14:anchorId="27FCAC66" wp14:editId="60D0828A">
+            <wp:extent cx="5448300" cy="2828925"/>
+            <wp:effectExtent l="0" t="0" r="0" b="9525"/>
+            <wp:docPr id="29" name="Grafik 29"/>
+            <wp:cNvGraphicFramePr>
+              <a:graphicFrameLocks xmlns:a="http://schemas.openxmlformats.org/drawingml/2006/main" noChangeAspect="1"/>
+            </wp:cNvGraphicFramePr>
+            <a:graphic xmlns:a="http://schemas.openxmlformats.org/drawingml/2006/main">
+              <a:graphicData uri="http://schemas.openxmlformats.org/drawingml/2006/picture">
+                <pic:pic xmlns:pic="http://schemas.openxmlformats.org/drawingml/2006/picture">
+                  <pic:nvPicPr>
+                    <pic:cNvPr id="0" name=""/>
+                    <pic:cNvPicPr/>
+                  </pic:nvPicPr>
+                  <pic:blipFill>
+                    <a:blip r:embed="rId32"/>
+                    <a:stretch>
+                      <a:fillRect/>
+                    </a:stretch>
+                  </pic:blipFill>
+                  <pic:spPr>
+                    <a:xfrm>
+                      <a:off x="0" y="0"/>
+                      <a:ext cx="5448300" cy="2828925"/>
+                    </a:xfrm>
+                    <a:prstGeom prst="rect">
+                      <a:avLst/>
+                    </a:prstGeom>
+                  </pic:spPr>
+                </pic:pic>
+              </a:graphicData>
+            </a:graphic>
+          </wp:inline>
+        </w:drawing>
+      </w:r>
+    </w:p>
+    <w:p>
+      <w:r>
+        <w:rPr>
+          <w:noProof/>
+        </w:rPr>
+        <w:drawing>
+          <wp:inline distT="0" distB="0" distL="0" distR="0" wp14:anchorId="2558C506" wp14:editId="503A23CA">
+            <wp:extent cx="5267325" cy="3286125"/>
+            <wp:effectExtent l="0" t="0" r="9525" b="9525"/>
+            <wp:docPr id="30" name="Grafik 30"/>
+            <wp:cNvGraphicFramePr>
+              <a:graphicFrameLocks xmlns:a="http://schemas.openxmlformats.org/drawingml/2006/main" noChangeAspect="1"/>
+            </wp:cNvGraphicFramePr>
+            <a:graphic xmlns:a="http://schemas.openxmlformats.org/drawingml/2006/main">
+              <a:graphicData uri="http://schemas.openxmlformats.org/drawingml/2006/picture">
+                <pic:pic xmlns:pic="http://schemas.openxmlformats.org/drawingml/2006/picture">
+                  <pic:nvPicPr>
+                    <pic:cNvPr id="0" name=""/>
+                    <pic:cNvPicPr/>
+                  </pic:nvPicPr>
+                  <pic:blipFill>
+                    <a:blip r:embed="rId33"/>
+                    <a:stretch>
+                      <a:fillRect/>
+                    </a:stretch>
+                  </pic:blipFill>
+                  <pic:spPr>
+                    <a:xfrm>
+                      <a:off x="0" y="0"/>
+                      <a:ext cx="5267325" cy="3286125"/>
+                    </a:xfrm>
+                    <a:prstGeom prst="rect">
+                      <a:avLst/>
+                    </a:prstGeom>
+                  </pic:spPr>
+                </pic:pic>
+              </a:graphicData>
+            </a:graphic>
+          </wp:inline>
+        </w:drawing>
+      </w:r>
+    </w:p>
+    <w:p>
+      <w:r>
+        <w:rPr>
+          <w:noProof/>
+        </w:rPr>
+        <w:lastRenderedPageBreak/>
+        <w:drawing>
+          <wp:inline distT="0" distB="0" distL="0" distR="0" wp14:anchorId="29B74D66" wp14:editId="26DC4D06">
+            <wp:extent cx="5505450" cy="3190875"/>
+            <wp:effectExtent l="0" t="0" r="0" b="9525"/>
+            <wp:docPr id="31" name="Grafik 31"/>
+            <wp:cNvGraphicFramePr>
+              <a:graphicFrameLocks xmlns:a="http://schemas.openxmlformats.org/drawingml/2006/main" noChangeAspect="1"/>
+            </wp:cNvGraphicFramePr>
+            <a:graphic xmlns:a="http://schemas.openxmlformats.org/drawingml/2006/main">
+              <a:graphicData uri="http://schemas.openxmlformats.org/drawingml/2006/picture">
+                <pic:pic xmlns:pic="http://schemas.openxmlformats.org/drawingml/2006/picture">
+                  <pic:nvPicPr>
+                    <pic:cNvPr id="0" name=""/>
+                    <pic:cNvPicPr/>
+                  </pic:nvPicPr>
+                  <pic:blipFill>
+                    <a:blip r:embed="rId34"/>
+                    <a:stretch>
+                      <a:fillRect/>
+                    </a:stretch>
+                  </pic:blipFill>
+                  <pic:spPr>
+                    <a:xfrm>
+                      <a:off x="0" y="0"/>
+                      <a:ext cx="5505450" cy="3190875"/>
+                    </a:xfrm>
+                    <a:prstGeom prst="rect">
+                      <a:avLst/>
+                    </a:prstGeom>
+                  </pic:spPr>
+                </pic:pic>
+              </a:graphicData>
+            </a:graphic>
+          </wp:inline>
+        </w:drawing>
+      </w:r>
+    </w:p>
+    <w:p>
+      <w:r>
+        <w:rPr>
+          <w:noProof/>
+        </w:rPr>
+        <w:drawing>
+          <wp:inline distT="0" distB="0" distL="0" distR="0" wp14:anchorId="2DF92664" wp14:editId="78E8DF91">
+            <wp:extent cx="4800600" cy="2428875"/>
+            <wp:effectExtent l="0" t="0" r="0" b="9525"/>
+            <wp:docPr id="32" name="Grafik 32"/>
+            <wp:cNvGraphicFramePr>
+              <a:graphicFrameLocks xmlns:a="http://schemas.openxmlformats.org/drawingml/2006/main" noChangeAspect="1"/>
+            </wp:cNvGraphicFramePr>
+            <a:graphic xmlns:a="http://schemas.openxmlformats.org/drawingml/2006/main">
+              <a:graphicData uri="http://schemas.openxmlformats.org/drawingml/2006/picture">
+                <pic:pic xmlns:pic="http://schemas.openxmlformats.org/drawingml/2006/picture">
+                  <pic:nvPicPr>
+                    <pic:cNvPr id="0" name=""/>
+                    <pic:cNvPicPr/>
+                  </pic:nvPicPr>
+                  <pic:blipFill>
+                    <a:blip r:embed="rId35"/>
+                    <a:stretch>
+                      <a:fillRect/>
+                    </a:stretch>
+                  </pic:blipFill>
+                  <pic:spPr>
+                    <a:xfrm>
+                      <a:off x="0" y="0"/>
+                      <a:ext cx="4800600" cy="2428875"/>
+                    </a:xfrm>
+                    <a:prstGeom prst="rect">
+                      <a:avLst/>
+                    </a:prstGeom>
+                  </pic:spPr>
+                </pic:pic>
+              </a:graphicData>
+            </a:graphic>
+          </wp:inline>
+        </w:drawing>
+      </w:r>
+    </w:p>
+    <w:p>
+      <w:r>
+        <w:rPr>
+          <w:noProof/>
+        </w:rPr>
+        <w:lastRenderedPageBreak/>
+        <w:drawing>
+          <wp:inline distT="0" distB="0" distL="0" distR="0" wp14:anchorId="488EDE01" wp14:editId="06A884AC">
+            <wp:extent cx="5972810" cy="2602865"/>
+            <wp:effectExtent l="0" t="0" r="8890" b="6985"/>
+            <wp:docPr id="33" name="Grafik 33"/>
+            <wp:cNvGraphicFramePr>
+              <a:graphicFrameLocks xmlns:a="http://schemas.openxmlformats.org/drawingml/2006/main" noChangeAspect="1"/>
+            </wp:cNvGraphicFramePr>
+            <a:graphic xmlns:a="http://schemas.openxmlformats.org/drawingml/2006/main">
+              <a:graphicData uri="http://schemas.openxmlformats.org/drawingml/2006/picture">
+                <pic:pic xmlns:pic="http://schemas.openxmlformats.org/drawingml/2006/picture">
+                  <pic:nvPicPr>
+                    <pic:cNvPr id="0" name=""/>
+                    <pic:cNvPicPr/>
+                  </pic:nvPicPr>
+                  <pic:blipFill>
+                    <a:blip r:embed="rId36"/>
+                    <a:stretch>
+                      <a:fillRect/>
+                    </a:stretch>
+                  </pic:blipFill>
+                  <pic:spPr>
+                    <a:xfrm>
+                      <a:off x="0" y="0"/>
+                      <a:ext cx="5972810" cy="2602865"/>
+                    </a:xfrm>
+                    <a:prstGeom prst="rect">
+                      <a:avLst/>
+                    </a:prstGeom>
+                  </pic:spPr>
+                </pic:pic>
+              </a:graphicData>
+            </a:graphic>
+          </wp:inline>
+        </w:drawing>
+      </w:r>
+    </w:p>
+    <w:p>
+      <w:r>
+        <w:rPr>
+          <w:noProof/>
+        </w:rPr>
+        <w:drawing>
+          <wp:inline distT="0" distB="0" distL="0" distR="0" wp14:anchorId="3074CEA6" wp14:editId="0AB8D26B">
+            <wp:extent cx="4933950" cy="3895725"/>
+            <wp:effectExtent l="0" t="0" r="0" b="9525"/>
+            <wp:docPr id="34" name="Grafik 34"/>
+            <wp:cNvGraphicFramePr>
+              <a:graphicFrameLocks xmlns:a="http://schemas.openxmlformats.org/drawingml/2006/main" noChangeAspect="1"/>
+            </wp:cNvGraphicFramePr>
+            <a:graphic xmlns:a="http://schemas.openxmlformats.org/drawingml/2006/main">
+              <a:graphicData uri="http://schemas.openxmlformats.org/drawingml/2006/picture">
+                <pic:pic xmlns:pic="http://schemas.openxmlformats.org/drawingml/2006/picture">
+                  <pic:nvPicPr>
+                    <pic:cNvPr id="0" name=""/>
+                    <pic:cNvPicPr/>
+                  </pic:nvPicPr>
+                  <pic:blipFill>
+                    <a:blip r:embed="rId37"/>
+                    <a:stretch>
+                      <a:fillRect/>
+                    </a:stretch>
+                  </pic:blipFill>
+                  <pic:spPr>
+                    <a:xfrm>
+                      <a:off x="0" y="0"/>
+                      <a:ext cx="4933950" cy="3895725"/>
+                    </a:xfrm>
+                    <a:prstGeom prst="rect">
+                      <a:avLst/>
+                    </a:prstGeom>
+                  </pic:spPr>
+                </pic:pic>
+              </a:graphicData>
+            </a:graphic>
+          </wp:inline>
+        </w:drawing>
+      </w:r>
+    </w:p>
+    <w:p>
+      <w:r>
+        <w:t xml:space="preserve">Joint is </w:t>
+      </w:r>
+      <w:proofErr w:type="spellStart"/>
+      <w:r>
+        <w:t>eg</w:t>
+      </w:r>
+      <w:proofErr w:type="spellEnd"/>
+      <w:r>
+        <w:t xml:space="preserve"> </w:t>
+      </w:r>
+      <w:proofErr w:type="spellStart"/>
+      <w:r>
+        <w:t>whats</w:t>
+      </w:r>
+      <w:proofErr w:type="spellEnd"/>
+      <w:r>
+        <w:t xml:space="preserve"> probability of having symptoms (Y) but not having </w:t>
+      </w:r>
+      <w:proofErr w:type="spellStart"/>
+      <w:r>
+        <w:t>covid</w:t>
+      </w:r>
+      <w:proofErr w:type="spellEnd"/>
+      <w:r>
+        <w:t xml:space="preserve">(X) </w:t>
+      </w:r>
+      <w:r>
+        <w:t xml:space="preserve">which is </w:t>
+      </w:r>
+      <w:r>
+        <w:t>= 0.1</w:t>
+      </w:r>
+      <w:r>
+        <w:t>(considers X and Y)</w:t>
+      </w:r>
+      <w:r>
+        <w:t xml:space="preserve"> and then marginal probability is </w:t>
+      </w:r>
+      <w:proofErr w:type="spellStart"/>
+      <w:r>
+        <w:t>eg</w:t>
+      </w:r>
+      <w:proofErr w:type="spellEnd"/>
+      <w:r>
+        <w:t xml:space="preserve"> </w:t>
+      </w:r>
+      <w:proofErr w:type="spellStart"/>
+      <w:r>
+        <w:t>whats</w:t>
+      </w:r>
+      <w:proofErr w:type="spellEnd"/>
+      <w:r>
+        <w:t xml:space="preserve"> probability of having </w:t>
+      </w:r>
+      <w:proofErr w:type="spellStart"/>
+      <w:r>
+        <w:t>covid</w:t>
+      </w:r>
+      <w:proofErr w:type="spellEnd"/>
+      <w:r>
+        <w:t xml:space="preserve"> (X) = 0.1+0.3 = 0.4</w:t>
+      </w:r>
+      <w:r>
+        <w:t xml:space="preserve"> (considers X only)</w:t>
+      </w:r>
+    </w:p>
+    <w:p/>
+    <w:p>
+      <w:r>
+        <w:rPr>
+          <w:noProof/>
+        </w:rPr>
+        <w:lastRenderedPageBreak/>
+        <w:drawing>
+          <wp:inline distT="0" distB="0" distL="0" distR="0" wp14:anchorId="398254BA" wp14:editId="0E13A096">
+            <wp:extent cx="5972810" cy="822325"/>
+            <wp:effectExtent l="0" t="0" r="8890" b="0"/>
+            <wp:docPr id="36" name="Grafik 36"/>
+            <wp:cNvGraphicFramePr>
+              <a:graphicFrameLocks xmlns:a="http://schemas.openxmlformats.org/drawingml/2006/main" noChangeAspect="1"/>
+            </wp:cNvGraphicFramePr>
+            <a:graphic xmlns:a="http://schemas.openxmlformats.org/drawingml/2006/main">
+              <a:graphicData uri="http://schemas.openxmlformats.org/drawingml/2006/picture">
+                <pic:pic xmlns:pic="http://schemas.openxmlformats.org/drawingml/2006/picture">
+                  <pic:nvPicPr>
+                    <pic:cNvPr id="0" name=""/>
+                    <pic:cNvPicPr/>
+                  </pic:nvPicPr>
+                  <pic:blipFill>
+                    <a:blip r:embed="rId38"/>
+                    <a:stretch>
+                      <a:fillRect/>
+                    </a:stretch>
+                  </pic:blipFill>
+                  <pic:spPr>
+                    <a:xfrm>
+                      <a:off x="0" y="0"/>
+                      <a:ext cx="5972810" cy="822325"/>
+                    </a:xfrm>
+                    <a:prstGeom prst="rect">
+                      <a:avLst/>
+                    </a:prstGeom>
+                  </pic:spPr>
+                </pic:pic>
+              </a:graphicData>
+            </a:graphic>
+          </wp:inline>
+        </w:drawing>
+      </w:r>
+    </w:p>
+    <w:p/>
+    <w:p>
+      <w:r>
+        <w:rPr>
+          <w:noProof/>
+        </w:rPr>
+        <w:drawing>
+          <wp:inline distT="0" distB="0" distL="0" distR="0" wp14:anchorId="3CE0FF54" wp14:editId="64F18F92">
+            <wp:extent cx="3162300" cy="1933575"/>
+            <wp:effectExtent l="0" t="0" r="0" b="9525"/>
+            <wp:docPr id="37" name="Grafik 37"/>
+            <wp:cNvGraphicFramePr>
+              <a:graphicFrameLocks xmlns:a="http://schemas.openxmlformats.org/drawingml/2006/main" noChangeAspect="1"/>
+            </wp:cNvGraphicFramePr>
+            <a:graphic xmlns:a="http://schemas.openxmlformats.org/drawingml/2006/main">
+              <a:graphicData uri="http://schemas.openxmlformats.org/drawingml/2006/picture">
+                <pic:pic xmlns:pic="http://schemas.openxmlformats.org/drawingml/2006/picture">
+                  <pic:nvPicPr>
+                    <pic:cNvPr id="0" name=""/>
+                    <pic:cNvPicPr/>
+                  </pic:nvPicPr>
+                  <pic:blipFill>
+                    <a:blip r:embed="rId39"/>
+                    <a:stretch>
+                      <a:fillRect/>
+                    </a:stretch>
+                  </pic:blipFill>
+                  <pic:spPr>
+                    <a:xfrm>
+                      <a:off x="0" y="0"/>
+                      <a:ext cx="3162300" cy="1933575"/>
+                    </a:xfrm>
+                    <a:prstGeom prst="rect">
+                      <a:avLst/>
+                    </a:prstGeom>
+                  </pic:spPr>
+                </pic:pic>
+              </a:graphicData>
+            </a:graphic>
+          </wp:inline>
+        </w:drawing>
+      </w:r>
+    </w:p>
+    <w:p>
+      <w:r>
+        <w:rPr>
+          <w:noProof/>
+        </w:rPr>
+        <w:drawing>
+          <wp:inline distT="0" distB="0" distL="0" distR="0" wp14:anchorId="6CFB4587" wp14:editId="002769EF">
+            <wp:extent cx="5972810" cy="2585720"/>
+            <wp:effectExtent l="0" t="0" r="8890" b="5080"/>
+            <wp:docPr id="38" name="Grafik 38"/>
+            <wp:cNvGraphicFramePr>
+              <a:graphicFrameLocks xmlns:a="http://schemas.openxmlformats.org/drawingml/2006/main" noChangeAspect="1"/>
+            </wp:cNvGraphicFramePr>
+            <a:graphic xmlns:a="http://schemas.openxmlformats.org/drawingml/2006/main">
+              <a:graphicData uri="http://schemas.openxmlformats.org/drawingml/2006/picture">
+                <pic:pic xmlns:pic="http://schemas.openxmlformats.org/drawingml/2006/picture">
+                  <pic:nvPicPr>
+                    <pic:cNvPr id="0" name=""/>
+                    <pic:cNvPicPr/>
+                  </pic:nvPicPr>
+                  <pic:blipFill>
+                    <a:blip r:embed="rId40"/>
+                    <a:stretch>
+                      <a:fillRect/>
+                    </a:stretch>
+                  </pic:blipFill>
+                  <pic:spPr>
+                    <a:xfrm>
+                      <a:off x="0" y="0"/>
+                      <a:ext cx="5972810" cy="2585720"/>
+                    </a:xfrm>
+                    <a:prstGeom prst="rect">
+                      <a:avLst/>
+                    </a:prstGeom>
+                  </pic:spPr>
+                </pic:pic>
+              </a:graphicData>
+            </a:graphic>
+          </wp:inline>
+        </w:drawing>
+      </w:r>
+    </w:p>
+    <w:p>
+      <w:r>
+        <w:rPr>
+          <w:noProof/>
+        </w:rPr>
+        <w:drawing>
+          <wp:inline distT="0" distB="0" distL="0" distR="0" wp14:anchorId="781129B3" wp14:editId="15EEA220">
+            <wp:extent cx="5972810" cy="2023110"/>
+            <wp:effectExtent l="0" t="0" r="8890" b="0"/>
+            <wp:docPr id="39" name="Grafik 39"/>
+            <wp:cNvGraphicFramePr>
+              <a:graphicFrameLocks xmlns:a="http://schemas.openxmlformats.org/drawingml/2006/main" noChangeAspect="1"/>
+            </wp:cNvGraphicFramePr>
+            <a:graphic xmlns:a="http://schemas.openxmlformats.org/drawingml/2006/main">
+              <a:graphicData uri="http://schemas.openxmlformats.org/drawingml/2006/picture">
+                <pic:pic xmlns:pic="http://schemas.openxmlformats.org/drawingml/2006/picture">
+                  <pic:nvPicPr>
+                    <pic:cNvPr id="0" name=""/>
+                    <pic:cNvPicPr/>
+                  </pic:nvPicPr>
+                  <pic:blipFill>
+                    <a:blip r:embed="rId41"/>
+                    <a:stretch>
+                      <a:fillRect/>
+                    </a:stretch>
+                  </pic:blipFill>
+                  <pic:spPr>
+                    <a:xfrm>
+                      <a:off x="0" y="0"/>
+                      <a:ext cx="5972810" cy="2023110"/>
+                    </a:xfrm>
+                    <a:prstGeom prst="rect">
+                      <a:avLst/>
+                    </a:prstGeom>
+                  </pic:spPr>
+                </pic:pic>
+              </a:graphicData>
+            </a:graphic>
+          </wp:inline>
+        </w:drawing>
+      </w:r>
+    </w:p>
+    <w:p>
+      <w:r>
+        <w:rPr>
+          <w:noProof/>
+        </w:rPr>
+        <w:lastRenderedPageBreak/>
+        <w:drawing>
+          <wp:inline distT="0" distB="0" distL="0" distR="0" wp14:anchorId="6B0B9C15" wp14:editId="0A074BD1">
+            <wp:extent cx="5972810" cy="2172970"/>
+            <wp:effectExtent l="0" t="0" r="8890" b="0"/>
+            <wp:docPr id="40" name="Grafik 40"/>
+            <wp:cNvGraphicFramePr>
+              <a:graphicFrameLocks xmlns:a="http://schemas.openxmlformats.org/drawingml/2006/main" noChangeAspect="1"/>
+            </wp:cNvGraphicFramePr>
+            <a:graphic xmlns:a="http://schemas.openxmlformats.org/drawingml/2006/main">
+              <a:graphicData uri="http://schemas.openxmlformats.org/drawingml/2006/picture">
+                <pic:pic xmlns:pic="http://schemas.openxmlformats.org/drawingml/2006/picture">
+                  <pic:nvPicPr>
+                    <pic:cNvPr id="0" name=""/>
+                    <pic:cNvPicPr/>
+                  </pic:nvPicPr>
+                  <pic:blipFill>
+                    <a:blip r:embed="rId42"/>
+                    <a:stretch>
+                      <a:fillRect/>
+                    </a:stretch>
+                  </pic:blipFill>
+                  <pic:spPr>
+                    <a:xfrm>
+                      <a:off x="0" y="0"/>
+                      <a:ext cx="5972810" cy="2172970"/>
+                    </a:xfrm>
+                    <a:prstGeom prst="rect">
+                      <a:avLst/>
+                    </a:prstGeom>
+                  </pic:spPr>
+                </pic:pic>
+              </a:graphicData>
+            </a:graphic>
+          </wp:inline>
+        </w:drawing>
+      </w:r>
+    </w:p>
+    <w:p>
+      <w:r>
+        <w:rPr>
+          <w:noProof/>
+        </w:rPr>
+        <w:drawing>
+          <wp:inline distT="0" distB="0" distL="0" distR="0" wp14:anchorId="4597E957" wp14:editId="31BD813F">
+            <wp:extent cx="5972810" cy="1390015"/>
+            <wp:effectExtent l="0" t="0" r="8890" b="635"/>
+            <wp:docPr id="41" name="Grafik 41"/>
+            <wp:cNvGraphicFramePr>
+              <a:graphicFrameLocks xmlns:a="http://schemas.openxmlformats.org/drawingml/2006/main" noChangeAspect="1"/>
+            </wp:cNvGraphicFramePr>
+            <a:graphic xmlns:a="http://schemas.openxmlformats.org/drawingml/2006/main">
+              <a:graphicData uri="http://schemas.openxmlformats.org/drawingml/2006/picture">
+                <pic:pic xmlns:pic="http://schemas.openxmlformats.org/drawingml/2006/picture">
+                  <pic:nvPicPr>
+                    <pic:cNvPr id="0" name=""/>
+                    <pic:cNvPicPr/>
+                  </pic:nvPicPr>
+                  <pic:blipFill>
+                    <a:blip r:embed="rId43"/>
+                    <a:stretch>
+                      <a:fillRect/>
+                    </a:stretch>
+                  </pic:blipFill>
+                  <pic:spPr>
+                    <a:xfrm>
+                      <a:off x="0" y="0"/>
+                      <a:ext cx="5972810" cy="1390015"/>
+                    </a:xfrm>
+                    <a:prstGeom prst="rect">
+                      <a:avLst/>
+                    </a:prstGeom>
+                  </pic:spPr>
+                </pic:pic>
+              </a:graphicData>
+            </a:graphic>
+          </wp:inline>
+        </w:drawing>
+      </w:r>
+    </w:p>
+    <w:p/>
+    <w:p>
+      <w:r>
+        <w:t>Permutations</w:t>
+      </w:r>
+    </w:p>
+    <w:p>
+      <w:r>
+        <w:rPr>
+          <w:noProof/>
+        </w:rPr>
+        <w:drawing>
+          <wp:inline distT="0" distB="0" distL="0" distR="0" wp14:anchorId="362C7D91" wp14:editId="3A0A6B44">
+            <wp:extent cx="3705225" cy="3676650"/>
+            <wp:effectExtent l="0" t="0" r="9525" b="0"/>
+            <wp:docPr id="43" name="Grafik 43"/>
+            <wp:cNvGraphicFramePr>
+              <a:graphicFrameLocks xmlns:a="http://schemas.openxmlformats.org/drawingml/2006/main" noChangeAspect="1"/>
+            </wp:cNvGraphicFramePr>
+            <a:graphic xmlns:a="http://schemas.openxmlformats.org/drawingml/2006/main">
+              <a:graphicData uri="http://schemas.openxmlformats.org/drawingml/2006/picture">
+                <pic:pic xmlns:pic="http://schemas.openxmlformats.org/drawingml/2006/picture">
+                  <pic:nvPicPr>
+                    <pic:cNvPr id="0" name=""/>
+                    <pic:cNvPicPr/>
+                  </pic:nvPicPr>
+                  <pic:blipFill>
+                    <a:blip r:embed="rId44"/>
+                    <a:stretch>
+                      <a:fillRect/>
+                    </a:stretch>
+                  </pic:blipFill>
+                  <pic:spPr>
+                    <a:xfrm>
+                      <a:off x="0" y="0"/>
+                      <a:ext cx="3705225" cy="3676650"/>
+                    </a:xfrm>
+                    <a:prstGeom prst="rect">
+                      <a:avLst/>
+                    </a:prstGeom>
+                  </pic:spPr>
+                </pic:pic>
+              </a:graphicData>
+            </a:graphic>
+          </wp:inline>
+        </w:drawing>
+      </w:r>
+    </w:p>
+    <w:p>
+      <w:r>
+        <w:lastRenderedPageBreak/>
+        <w:t>Combinations</w:t>
+      </w:r>
+    </w:p>
+    <w:p>
+      <w:r>
+        <w:rPr>
+          <w:noProof/>
+        </w:rPr>
+        <w:drawing>
+          <wp:inline distT="0" distB="0" distL="0" distR="0" wp14:anchorId="73CD035C" wp14:editId="7234A83F">
+            <wp:extent cx="3505200" cy="4143375"/>
+            <wp:effectExtent l="0" t="0" r="0" b="9525"/>
+            <wp:docPr id="44" name="Grafik 44"/>
+            <wp:cNvGraphicFramePr>
+              <a:graphicFrameLocks xmlns:a="http://schemas.openxmlformats.org/drawingml/2006/main" noChangeAspect="1"/>
+            </wp:cNvGraphicFramePr>
+            <a:graphic xmlns:a="http://schemas.openxmlformats.org/drawingml/2006/main">
+              <a:graphicData uri="http://schemas.openxmlformats.org/drawingml/2006/picture">
+                <pic:pic xmlns:pic="http://schemas.openxmlformats.org/drawingml/2006/picture">
+                  <pic:nvPicPr>
+                    <pic:cNvPr id="0" name=""/>
+                    <pic:cNvPicPr/>
+                  </pic:nvPicPr>
+                  <pic:blipFill>
+                    <a:blip r:embed="rId45"/>
+                    <a:stretch>
+                      <a:fillRect/>
+                    </a:stretch>
+                  </pic:blipFill>
+                  <pic:spPr>
+                    <a:xfrm>
+                      <a:off x="0" y="0"/>
+                      <a:ext cx="3505200" cy="4143375"/>
+                    </a:xfrm>
+                    <a:prstGeom prst="rect">
+                      <a:avLst/>
+                    </a:prstGeom>
+                  </pic:spPr>
+                </pic:pic>
+              </a:graphicData>
+            </a:graphic>
+          </wp:inline>
+        </w:drawing>
+      </w:r>
+    </w:p>
+    <w:p/>
+    <w:p>
+      <w:r>
+        <w:t>Median</w:t>
+      </w:r>
+    </w:p>
+    <w:p>
+      <w:r>
+        <w:t xml:space="preserve">Is middle number in a </w:t>
+      </w:r>
+      <w:r>
+        <w:rPr>
+          <w:b/>
+        </w:rPr>
+        <w:t>SORTED</w:t>
+      </w:r>
+      <w:r>
+        <w:t xml:space="preserve"> </w:t>
+      </w:r>
+      <w:proofErr w:type="gramStart"/>
+      <w:r>
+        <w:t>list</w:t>
+      </w:r>
+      <w:proofErr w:type="gramEnd"/>
+    </w:p>
+    <w:p/>
+    <w:p>
+      <w:r>
+        <w:rPr>
+          <w:noProof/>
+        </w:rPr>
+        <w:drawing>
+          <wp:inline distT="0" distB="0" distL="0" distR="0" wp14:anchorId="5D2A78AA" wp14:editId="360C47CF">
+            <wp:extent cx="1952625" cy="1371600"/>
+            <wp:effectExtent l="0" t="0" r="9525" b="0"/>
+            <wp:docPr id="24" name="Grafik 24"/>
+            <wp:cNvGraphicFramePr>
+              <a:graphicFrameLocks xmlns:a="http://schemas.openxmlformats.org/drawingml/2006/main" noChangeAspect="1"/>
+            </wp:cNvGraphicFramePr>
+            <a:graphic xmlns:a="http://schemas.openxmlformats.org/drawingml/2006/main">
+              <a:graphicData uri="http://schemas.openxmlformats.org/drawingml/2006/picture">
+                <pic:pic xmlns:pic="http://schemas.openxmlformats.org/drawingml/2006/picture">
+                  <pic:nvPicPr>
+                    <pic:cNvPr id="0" name=""/>
+                    <pic:cNvPicPr/>
+                  </pic:nvPicPr>
+                  <pic:blipFill>
+                    <a:blip r:embed="rId46"/>
+                    <a:stretch>
+                      <a:fillRect/>
+                    </a:stretch>
+                  </pic:blipFill>
+                  <pic:spPr>
+                    <a:xfrm>
+                      <a:off x="0" y="0"/>
+                      <a:ext cx="1952625" cy="1371600"/>
+                    </a:xfrm>
+                    <a:prstGeom prst="rect">
+                      <a:avLst/>
+                    </a:prstGeom>
+                  </pic:spPr>
+                </pic:pic>
+              </a:graphicData>
+            </a:graphic>
+          </wp:inline>
+        </w:drawing>
+      </w:r>
+    </w:p>
+    <w:p>
+      <w:r>
+        <w:rPr>
+          <w:noProof/>
+        </w:rPr>
+        <w:lastRenderedPageBreak/>
+        <w:drawing>
+          <wp:inline distT="0" distB="0" distL="0" distR="0" wp14:anchorId="2ED0F111" wp14:editId="0C3F4C91">
+            <wp:extent cx="2066925" cy="1076325"/>
+            <wp:effectExtent l="0" t="0" r="9525" b="9525"/>
+            <wp:docPr id="35" name="Grafik 35"/>
+            <wp:cNvGraphicFramePr>
+              <a:graphicFrameLocks xmlns:a="http://schemas.openxmlformats.org/drawingml/2006/main" noChangeAspect="1"/>
+            </wp:cNvGraphicFramePr>
+            <a:graphic xmlns:a="http://schemas.openxmlformats.org/drawingml/2006/main">
+              <a:graphicData uri="http://schemas.openxmlformats.org/drawingml/2006/picture">
+                <pic:pic xmlns:pic="http://schemas.openxmlformats.org/drawingml/2006/picture">
+                  <pic:nvPicPr>
+                    <pic:cNvPr id="0" name=""/>
+                    <pic:cNvPicPr/>
+                  </pic:nvPicPr>
+                  <pic:blipFill>
+                    <a:blip r:embed="rId47"/>
+                    <a:stretch>
+                      <a:fillRect/>
+                    </a:stretch>
+                  </pic:blipFill>
+                  <pic:spPr>
+                    <a:xfrm>
+                      <a:off x="0" y="0"/>
+                      <a:ext cx="2066925" cy="1076325"/>
+                    </a:xfrm>
+                    <a:prstGeom prst="rect">
+                      <a:avLst/>
+                    </a:prstGeom>
+                  </pic:spPr>
+                </pic:pic>
+              </a:graphicData>
+            </a:graphic>
+          </wp:inline>
+        </w:drawing>
+      </w:r>
+    </w:p>
+    <w:p>
+      <w:r>
+        <w:t>Correlation</w:t>
+      </w:r>
+    </w:p>
+    <w:p>
+      <w:r>
+        <w:rPr>
+          <w:noProof/>
+        </w:rPr>
+        <w:drawing>
+          <wp:inline distT="0" distB="0" distL="0" distR="0" wp14:anchorId="66B2147E" wp14:editId="3555D56D">
+            <wp:extent cx="1762125" cy="914400"/>
+            <wp:effectExtent l="0" t="0" r="9525" b="0"/>
+            <wp:docPr id="42" name="Grafik 42"/>
+            <wp:cNvGraphicFramePr>
+              <a:graphicFrameLocks xmlns:a="http://schemas.openxmlformats.org/drawingml/2006/main" noChangeAspect="1"/>
+            </wp:cNvGraphicFramePr>
+            <a:graphic xmlns:a="http://schemas.openxmlformats.org/drawingml/2006/main">
+              <a:graphicData uri="http://schemas.openxmlformats.org/drawingml/2006/picture">
+                <pic:pic xmlns:pic="http://schemas.openxmlformats.org/drawingml/2006/picture">
+                  <pic:nvPicPr>
+                    <pic:cNvPr id="0" name=""/>
+                    <pic:cNvPicPr/>
+                  </pic:nvPicPr>
+                  <pic:blipFill>
+                    <a:blip r:embed="rId48"/>
+                    <a:stretch>
+                      <a:fillRect/>
+                    </a:stretch>
+                  </pic:blipFill>
+                  <pic:spPr>
+                    <a:xfrm>
+                      <a:off x="0" y="0"/>
+                      <a:ext cx="1762125" cy="914400"/>
+                    </a:xfrm>
+                    <a:prstGeom prst="rect">
+                      <a:avLst/>
+                    </a:prstGeom>
+                  </pic:spPr>
+                </pic:pic>
+              </a:graphicData>
+            </a:graphic>
+          </wp:inline>
+        </w:drawing>
+      </w:r>
+    </w:p>
+    <w:p/>
+    <w:p>
+      <w:r>
+        <w:rPr>
+          <w:noProof/>
+        </w:rPr>
+        <w:drawing>
+          <wp:inline distT="0" distB="0" distL="0" distR="0" wp14:anchorId="344BF670" wp14:editId="22725AF1">
+            <wp:extent cx="5972810" cy="1736090"/>
+            <wp:effectExtent l="0" t="0" r="8890" b="0"/>
+            <wp:docPr id="45" name="Grafik 45"/>
+            <wp:cNvGraphicFramePr>
+              <a:graphicFrameLocks xmlns:a="http://schemas.openxmlformats.org/drawingml/2006/main" noChangeAspect="1"/>
+            </wp:cNvGraphicFramePr>
+            <a:graphic xmlns:a="http://schemas.openxmlformats.org/drawingml/2006/main">
+              <a:graphicData uri="http://schemas.openxmlformats.org/drawingml/2006/picture">
+                <pic:pic xmlns:pic="http://schemas.openxmlformats.org/drawingml/2006/picture">
+                  <pic:nvPicPr>
+                    <pic:cNvPr id="0" name=""/>
+                    <pic:cNvPicPr/>
+                  </pic:nvPicPr>
+                  <pic:blipFill>
+                    <a:blip r:embed="rId49"/>
+                    <a:stretch>
+                      <a:fillRect/>
+                    </a:stretch>
+                  </pic:blipFill>
+                  <pic:spPr>
+                    <a:xfrm>
+                      <a:off x="0" y="0"/>
+                      <a:ext cx="5972810" cy="1736090"/>
+                    </a:xfrm>
+                    <a:prstGeom prst="rect">
+                      <a:avLst/>
+                    </a:prstGeom>
+                  </pic:spPr>
+                </pic:pic>
+              </a:graphicData>
+            </a:graphic>
+          </wp:inline>
+        </w:drawing>
+      </w:r>
+    </w:p>
+    <w:p/>
+    <w:p>
+      <w:r>
+        <w:rPr>
+          <w:noProof/>
+        </w:rPr>
+        <w:drawing>
+          <wp:inline distT="0" distB="0" distL="0" distR="0" wp14:anchorId="65624487" wp14:editId="41A8D639">
+            <wp:extent cx="1438275" cy="1409700"/>
+            <wp:effectExtent l="0" t="0" r="9525" b="0"/>
+            <wp:docPr id="46" name="Grafik 46"/>
+            <wp:cNvGraphicFramePr>
+              <a:graphicFrameLocks xmlns:a="http://schemas.openxmlformats.org/drawingml/2006/main" noChangeAspect="1"/>
+            </wp:cNvGraphicFramePr>
+            <a:graphic xmlns:a="http://schemas.openxmlformats.org/drawingml/2006/main">
+              <a:graphicData uri="http://schemas.openxmlformats.org/drawingml/2006/picture">
+                <pic:pic xmlns:pic="http://schemas.openxmlformats.org/drawingml/2006/picture">
+                  <pic:nvPicPr>
+                    <pic:cNvPr id="0" name=""/>
+                    <pic:cNvPicPr/>
+                  </pic:nvPicPr>
+                  <pic:blipFill>
+                    <a:blip r:embed="rId50"/>
+                    <a:stretch>
+                      <a:fillRect/>
+                    </a:stretch>
+                  </pic:blipFill>
+                  <pic:spPr>
+                    <a:xfrm>
+                      <a:off x="0" y="0"/>
+                      <a:ext cx="1438275" cy="1409700"/>
+                    </a:xfrm>
+                    <a:prstGeom prst="rect">
+                      <a:avLst/>
+                    </a:prstGeom>
+                  </pic:spPr>
+                </pic:pic>
+              </a:graphicData>
+            </a:graphic>
+          </wp:inline>
+        </w:drawing>
+      </w:r>
       <w:bookmarkStart w:id="0" w:name="_GoBack"/>
       <w:bookmarkEnd w:id="0"/>
     </w:p>
+    <w:p/>
     <w:sectPr>
       <w:pgSz w:w="12240" w:h="15840"/>
       <w:pgMar w:top="1417" w:right="1417" w:bottom="1134" w:left="1417" w:header="708" w:footer="708" w:gutter="0"/>
